--- a/Especificação/Requisitos/RF02.docx
+++ b/Especificação/Requisitos/RF02.docx
@@ -104,7 +104,10 @@
         <w:t xml:space="preserve"> – </w:t>
       </w:r>
       <w:r>
-        <w:t xml:space="preserve">CRUD De </w:t>
+        <w:t>CRUD d</w:t>
+      </w:r>
+      <w:r>
+        <w:t xml:space="preserve">e </w:t>
       </w:r>
       <w:r>
         <w:t>Usuários</w:t>
@@ -957,6 +960,11 @@
       </w:r>
     </w:p>
     <w:p>
+      <w:pPr>
+        <w:rPr>
+          <w:b/>
+        </w:rPr>
+      </w:pPr>
       <w:r>
         <w:t xml:space="preserve">É necessário a criação de um </w:t>
       </w:r>
@@ -964,47 +972,153 @@
         <w:t>formulário de cadastro de pessoas (usuários do sistema)</w:t>
       </w:r>
       <w:r>
-        <w:t xml:space="preserve">, sendo </w:t>
-      </w:r>
-      <w:r>
-        <w:t>que só as funções de edição seriam liberadas para os mesmos, Exclusão e Edição em mais altos níveis ficam</w:t>
-      </w:r>
-      <w:r>
-        <w:t xml:space="preserve"> em função dos </w:t>
+        <w:t>,</w:t>
+      </w:r>
+      <w:r>
+        <w:t xml:space="preserve"> </w:t>
+      </w:r>
+      <w:r>
+        <w:t xml:space="preserve">Esses dados serão utilizados para identificação e </w:t>
       </w:r>
       <w:proofErr w:type="spellStart"/>
       <w:r>
-        <w:t>ADMs</w:t>
+        <w:t>login</w:t>
       </w:r>
       <w:proofErr w:type="spellEnd"/>
       <w:r>
-        <w:t xml:space="preserve"> do sistema. </w:t>
-      </w:r>
-      <w:r>
-        <w:t xml:space="preserve">Esses dados serão utilizados para identificação e </w:t>
-      </w:r>
+        <w:t xml:space="preserve"> no sistema web.</w:t>
+      </w:r>
+      <w:r>
+        <w:br/>
+      </w:r>
+      <w:r>
+        <w:br/>
+      </w:r>
+      <w:r>
+        <w:rPr>
+          <w:b/>
+        </w:rPr>
+        <w:t xml:space="preserve">Sobre </w:t>
+      </w:r>
+      <w:r>
+        <w:rPr>
+          <w:b/>
+        </w:rPr>
+        <w:t>usuários</w:t>
+      </w:r>
+      <w:r>
+        <w:rPr>
+          <w:b/>
+        </w:rPr>
+        <w:t xml:space="preserve"> deveremos ter os seguintes dados:</w:t>
+      </w:r>
+    </w:p>
+    <w:p/>
+    <w:p>
+      <w:pPr>
+        <w:pStyle w:val="PargrafodaLista"/>
+        <w:numPr>
+          <w:ilvl w:val="0"/>
+          <w:numId w:val="2"/>
+        </w:numPr>
+      </w:pPr>
+      <w:r>
+        <w:t>Nome</w:t>
+      </w:r>
+    </w:p>
+    <w:p>
+      <w:pPr>
+        <w:pStyle w:val="PargrafodaLista"/>
+        <w:numPr>
+          <w:ilvl w:val="0"/>
+          <w:numId w:val="2"/>
+        </w:numPr>
+      </w:pPr>
       <w:proofErr w:type="spellStart"/>
       <w:r>
-        <w:t>login</w:t>
+        <w:t>Cpf</w:t>
       </w:r>
       <w:proofErr w:type="spellEnd"/>
-      <w:r>
-        <w:t xml:space="preserve"> no sistema web.</w:t>
-      </w:r>
-      <w:r>
-        <w:br/>
-      </w:r>
-      <w:r>
-        <w:br/>
-      </w:r>
-    </w:p>
-    <w:p>
+    </w:p>
+    <w:p>
+      <w:pPr>
+        <w:pStyle w:val="PargrafodaLista"/>
+        <w:numPr>
+          <w:ilvl w:val="0"/>
+          <w:numId w:val="2"/>
+        </w:numPr>
+      </w:pPr>
+      <w:r>
+        <w:t>Data de nascimento</w:t>
+      </w:r>
+    </w:p>
+    <w:p>
+      <w:pPr>
+        <w:pStyle w:val="PargrafodaLista"/>
+        <w:numPr>
+          <w:ilvl w:val="0"/>
+          <w:numId w:val="2"/>
+        </w:numPr>
+      </w:pPr>
+      <w:r>
+        <w:t>Contato (telefone)</w:t>
+      </w:r>
+    </w:p>
+    <w:p>
+      <w:pPr>
+        <w:pStyle w:val="PargrafodaLista"/>
+        <w:numPr>
+          <w:ilvl w:val="0"/>
+          <w:numId w:val="2"/>
+        </w:numPr>
+      </w:pPr>
+      <w:r>
+        <w:t>Endereço</w:t>
+      </w:r>
+    </w:p>
+    <w:p>
+      <w:pPr>
+        <w:pStyle w:val="PargrafodaLista"/>
+        <w:numPr>
+          <w:ilvl w:val="0"/>
+          <w:numId w:val="2"/>
+        </w:numPr>
+      </w:pPr>
+      <w:r>
+        <w:t>E-mail</w:t>
+      </w:r>
+    </w:p>
+    <w:p>
+      <w:pPr>
+        <w:pStyle w:val="PargrafodaLista"/>
+        <w:numPr>
+          <w:ilvl w:val="0"/>
+          <w:numId w:val="2"/>
+        </w:numPr>
+      </w:pPr>
+      <w:proofErr w:type="spellStart"/>
+      <w:r>
+        <w:t>Login</w:t>
+      </w:r>
+      <w:proofErr w:type="spellEnd"/>
+      <w:r>
+        <w:t>*</w:t>
+      </w:r>
+    </w:p>
+    <w:p>
+      <w:pPr>
+        <w:pStyle w:val="PargrafodaLista"/>
+        <w:numPr>
+          <w:ilvl w:val="0"/>
+          <w:numId w:val="2"/>
+        </w:numPr>
+      </w:pPr>
+      <w:r>
+        <w:t>Senha*</w:t>
+      </w:r>
       <w:bookmarkStart w:id="0" w:name="_GoBack"/>
       <w:bookmarkEnd w:id="0"/>
     </w:p>
-    <w:p/>
-    <w:p/>
-    <w:p/>
     <w:p/>
     <w:p>
       <w:pPr>
@@ -1261,8 +1375,124 @@
       </w:rPr>
     </w:lvl>
   </w:abstractNum>
+  <w:abstractNum w:abstractNumId="1">
+    <w:nsid w:val="616068E4"/>
+    <w:multiLevelType w:val="hybridMultilevel"/>
+    <w:tmpl w:val="A53EA9DE"/>
+    <w:lvl w:ilvl="0" w:tplc="04160001">
+      <w:start w:val="1"/>
+      <w:numFmt w:val="bullet"/>
+      <w:lvlText w:val=""/>
+      <w:lvlJc w:val="left"/>
+      <w:pPr>
+        <w:ind w:left="720" w:hanging="360"/>
+      </w:pPr>
+      <w:rPr>
+        <w:rFonts w:ascii="Symbol" w:hAnsi="Symbol" w:hint="default"/>
+      </w:rPr>
+    </w:lvl>
+    <w:lvl w:ilvl="1" w:tplc="04160003" w:tentative="1">
+      <w:start w:val="1"/>
+      <w:numFmt w:val="bullet"/>
+      <w:lvlText w:val="o"/>
+      <w:lvlJc w:val="left"/>
+      <w:pPr>
+        <w:ind w:left="1440" w:hanging="360"/>
+      </w:pPr>
+      <w:rPr>
+        <w:rFonts w:ascii="Courier New" w:hAnsi="Courier New" w:cs="Courier New" w:hint="default"/>
+      </w:rPr>
+    </w:lvl>
+    <w:lvl w:ilvl="2" w:tplc="04160005" w:tentative="1">
+      <w:start w:val="1"/>
+      <w:numFmt w:val="bullet"/>
+      <w:lvlText w:val=""/>
+      <w:lvlJc w:val="left"/>
+      <w:pPr>
+        <w:ind w:left="2160" w:hanging="360"/>
+      </w:pPr>
+      <w:rPr>
+        <w:rFonts w:ascii="Wingdings" w:hAnsi="Wingdings" w:hint="default"/>
+      </w:rPr>
+    </w:lvl>
+    <w:lvl w:ilvl="3" w:tplc="04160001" w:tentative="1">
+      <w:start w:val="1"/>
+      <w:numFmt w:val="bullet"/>
+      <w:lvlText w:val=""/>
+      <w:lvlJc w:val="left"/>
+      <w:pPr>
+        <w:ind w:left="2880" w:hanging="360"/>
+      </w:pPr>
+      <w:rPr>
+        <w:rFonts w:ascii="Symbol" w:hAnsi="Symbol" w:hint="default"/>
+      </w:rPr>
+    </w:lvl>
+    <w:lvl w:ilvl="4" w:tplc="04160003" w:tentative="1">
+      <w:start w:val="1"/>
+      <w:numFmt w:val="bullet"/>
+      <w:lvlText w:val="o"/>
+      <w:lvlJc w:val="left"/>
+      <w:pPr>
+        <w:ind w:left="3600" w:hanging="360"/>
+      </w:pPr>
+      <w:rPr>
+        <w:rFonts w:ascii="Courier New" w:hAnsi="Courier New" w:cs="Courier New" w:hint="default"/>
+      </w:rPr>
+    </w:lvl>
+    <w:lvl w:ilvl="5" w:tplc="04160005" w:tentative="1">
+      <w:start w:val="1"/>
+      <w:numFmt w:val="bullet"/>
+      <w:lvlText w:val=""/>
+      <w:lvlJc w:val="left"/>
+      <w:pPr>
+        <w:ind w:left="4320" w:hanging="360"/>
+      </w:pPr>
+      <w:rPr>
+        <w:rFonts w:ascii="Wingdings" w:hAnsi="Wingdings" w:hint="default"/>
+      </w:rPr>
+    </w:lvl>
+    <w:lvl w:ilvl="6" w:tplc="04160001" w:tentative="1">
+      <w:start w:val="1"/>
+      <w:numFmt w:val="bullet"/>
+      <w:lvlText w:val=""/>
+      <w:lvlJc w:val="left"/>
+      <w:pPr>
+        <w:ind w:left="5040" w:hanging="360"/>
+      </w:pPr>
+      <w:rPr>
+        <w:rFonts w:ascii="Symbol" w:hAnsi="Symbol" w:hint="default"/>
+      </w:rPr>
+    </w:lvl>
+    <w:lvl w:ilvl="7" w:tplc="04160003" w:tentative="1">
+      <w:start w:val="1"/>
+      <w:numFmt w:val="bullet"/>
+      <w:lvlText w:val="o"/>
+      <w:lvlJc w:val="left"/>
+      <w:pPr>
+        <w:ind w:left="5760" w:hanging="360"/>
+      </w:pPr>
+      <w:rPr>
+        <w:rFonts w:ascii="Courier New" w:hAnsi="Courier New" w:cs="Courier New" w:hint="default"/>
+      </w:rPr>
+    </w:lvl>
+    <w:lvl w:ilvl="8" w:tplc="04160005" w:tentative="1">
+      <w:start w:val="1"/>
+      <w:numFmt w:val="bullet"/>
+      <w:lvlText w:val=""/>
+      <w:lvlJc w:val="left"/>
+      <w:pPr>
+        <w:ind w:left="6480" w:hanging="360"/>
+      </w:pPr>
+      <w:rPr>
+        <w:rFonts w:ascii="Wingdings" w:hAnsi="Wingdings" w:hint="default"/>
+      </w:rPr>
+    </w:lvl>
+  </w:abstractNum>
   <w:num w:numId="1">
     <w:abstractNumId w:val="0"/>
+  </w:num>
+  <w:num w:numId="2">
+    <w:abstractNumId w:val="1"/>
   </w:num>
 </w:numbering>
 </file>
@@ -1794,6 +2024,17 @@
       <w:lang w:eastAsia="ar-SA"/>
     </w:rPr>
   </w:style>
+  <w:style w:type="paragraph" w:styleId="PargrafodaLista">
+    <w:name w:val="List Paragraph"/>
+    <w:basedOn w:val="Normal"/>
+    <w:uiPriority w:val="34"/>
+    <w:qFormat/>
+    <w:rsid w:val="00CB306E"/>
+    <w:pPr>
+      <w:ind w:left="720"/>
+      <w:contextualSpacing/>
+    </w:pPr>
+  </w:style>
 </w:styles>
 </file>
 
@@ -2063,7 +2304,7 @@
 </file>
 
 <file path=customXml/itemProps1.xml><?xml version="1.0" encoding="utf-8"?>
-<ds:datastoreItem xmlns:ds="http://schemas.openxmlformats.org/officeDocument/2006/customXml" ds:itemID="{A99D9941-64C4-424A-875E-70FCA7819C1D}">
+<ds:datastoreItem xmlns:ds="http://schemas.openxmlformats.org/officeDocument/2006/customXml" ds:itemID="{35F61DE9-D240-4559-91F5-345EDEA010F7}">
   <ds:schemaRefs>
     <ds:schemaRef ds:uri="http://schemas.openxmlformats.org/officeDocument/2006/bibliography"/>
   </ds:schemaRefs>
